--- a/content/dadesref/entitats/NC_2019_prod_com_ext_ATR.docx
+++ b/content/dadesref/entitats/NC_2019_prod_com_ext_ATR.docx
@@ -243,7 +243,37 @@
                 <w:sz w:val="20"/>
                 <w:lang w:eastAsia="ca-ES"/>
               </w:rPr>
-              <w:t>. Està estructurat en set nivells més un nivell intermedi, d'una forma jeràrquica piramidal:</w:t>
+              <w:t xml:space="preserve"> revisat l’any 2019</w:t>
+            </w:r>
+            <w:r>
+              <w:rPr>
+                <w:rFonts w:ascii="Calibri" w:eastAsia="Times New Roman" w:hAnsi="Calibri" w:cs="Times New Roman"/>
+                <w:iCs/>
+                <w:color w:val="000000"/>
+                <w:sz w:val="20"/>
+                <w:lang w:eastAsia="ca-ES"/>
+              </w:rPr>
+              <w:t xml:space="preserve">. Està estructurat en </w:t>
+            </w:r>
+            <w:r>
+              <w:rPr>
+                <w:rFonts w:ascii="Calibri" w:eastAsia="Times New Roman" w:hAnsi="Calibri" w:cs="Times New Roman"/>
+                <w:iCs/>
+                <w:color w:val="000000"/>
+                <w:sz w:val="20"/>
+                <w:lang w:eastAsia="ca-ES"/>
+              </w:rPr>
+              <w:t xml:space="preserve">quatre </w:t>
+            </w:r>
+            <w:r>
+              <w:rPr>
+                <w:rFonts w:ascii="Calibri" w:eastAsia="Times New Roman" w:hAnsi="Calibri" w:cs="Times New Roman"/>
+                <w:iCs/>
+                <w:color w:val="000000"/>
+                <w:sz w:val="20"/>
+                <w:lang w:eastAsia="ca-ES"/>
+              </w:rPr>
+              <w:t>nivells, d'una forma jeràrquica piramidal:</w:t>
             </w:r>
           </w:p>
           <w:p>
@@ -766,7 +796,27 @@
                 <w:sz w:val="20"/>
                 <w:lang w:eastAsia="ca-ES"/>
               </w:rPr>
-              <w:t>Codi del nivell superior a on pertany el producte. Els registres de tipus Secció, per ser el de més rang, no tenen cap valor en aquest atribut.</w:t>
+              <w:t xml:space="preserve">Codi del nivell superior a on pertany el producte. Els registres de tipus </w:t>
+            </w:r>
+            <w:r>
+              <w:rPr>
+                <w:rFonts w:ascii="Calibri" w:eastAsia="Times New Roman" w:hAnsi="Calibri" w:cs="Times New Roman"/>
+                <w:iCs/>
+                <w:color w:val="000000"/>
+                <w:sz w:val="20"/>
+                <w:lang w:eastAsia="ca-ES"/>
+              </w:rPr>
+              <w:t>Capítol</w:t>
+            </w:r>
+            <w:r>
+              <w:rPr>
+                <w:rFonts w:ascii="Calibri" w:eastAsia="Times New Roman" w:hAnsi="Calibri" w:cs="Times New Roman"/>
+                <w:iCs/>
+                <w:color w:val="000000"/>
+                <w:sz w:val="20"/>
+                <w:lang w:eastAsia="ca-ES"/>
+              </w:rPr>
+              <w:t>, per ser el de més rang, no tenen cap valor en aquest atribut.</w:t>
             </w:r>
           </w:p>
         </w:tc>
